--- a/StegoDetectoLive/User Manual.docx
+++ b/StegoDetectoLive/User Manual.docx
@@ -1,6 +1,6 @@
 
 <file path=word/document.xml><?xml version="1.0" encoding="utf-8"?>
-<w:document xmlns:wpc="http://schemas.microsoft.com/office/word/2010/wordprocessingCanvas" xmlns:cx="http://schemas.microsoft.com/office/drawing/2014/chartex" xmlns:cx1="http://schemas.microsoft.com/office/drawing/2015/9/8/chartex" xmlns:cx2="http://schemas.microsoft.com/office/drawing/2015/10/21/chartex" xmlns:cx3="http://schemas.microsoft.com/office/drawing/2016/5/9/chartex" xmlns:cx4="http://schemas.microsoft.com/office/drawing/2016/5/10/chartex" xmlns:cx5="http://schemas.microsoft.com/office/drawing/2016/5/11/chartex" xmlns:cx6="http://schemas.microsoft.com/office/drawing/2016/5/12/chartex" xmlns:cx7="http://schemas.microsoft.com/office/drawing/2016/5/13/chartex" xmlns:cx8="http://schemas.microsoft.com/office/drawing/2016/5/14/chartex" xmlns:mc="http://schemas.openxmlformats.org/markup-compatibility/2006" xmlns:aink="http://schemas.microsoft.com/office/drawing/2016/ink" xmlns:am3d="http://schemas.microsoft.com/office/drawing/2017/model3d" xmlns:o="urn:schemas-microsoft-com:office:office" xmlns:oel="http://schemas.microsoft.com/office/2019/extlst" xmlns:r="http://schemas.openxmlformats.org/officeDocument/2006/relationships" xmlns:m="http://schemas.openxmlformats.org/officeDocument/2006/math" xmlns:v="urn:schemas-microsoft-com:vml" xmlns:wp14="http://schemas.microsoft.com/office/word/2010/wordprocessingDrawing" xmlns:wp="http://schemas.openxmlformats.org/drawingml/2006/wordprocessingDrawing" xmlns:w10="urn:schemas-microsoft-com:office:word" xmlns:w="http://schemas.openxmlformats.org/wordprocessingml/2006/main" xmlns:w14="http://schemas.microsoft.com/office/word/2010/wordml" xmlns:w15="http://schemas.microsoft.com/office/word/2012/wordml" xmlns:w16cex="http://schemas.microsoft.com/office/word/2018/wordml/cex" xmlns:w16cid="http://schemas.microsoft.com/office/word/2016/wordml/cid" xmlns:w16="http://schemas.microsoft.com/office/word/2018/wordml" xmlns:w16du="http://schemas.microsoft.com/office/word/2023/wordml/word16du" xmlns:w16sdtdh="http://schemas.microsoft.com/office/word/2020/wordml/sdtdatahash" xmlns:w16sdtfl="http://schemas.microsoft.com/office/word/2024/wordml/sdtformatlock" xmlns:w16se="http://schemas.microsoft.com/office/word/2015/wordml/symex" xmlns:wpg="http://schemas.microsoft.com/office/word/2010/wordprocessingGroup" xmlns:wpi="http://schemas.microsoft.com/office/word/2010/wordprocessingInk" xmlns:wne="http://schemas.microsoft.com/office/word/2006/wordml" xmlns:wps="http://schemas.microsoft.com/office/word/2010/wordprocessingShape" mc:Ignorable="w14 w15 w16se w16cid w16 w16cex w16sdtdh w16sdtfl w16du wp14">
+<w:document xmlns:wpc="http://schemas.microsoft.com/office/word/2010/wordprocessingCanvas" xmlns:cx="http://schemas.microsoft.com/office/drawing/2014/chartex" xmlns:cx1="http://schemas.microsoft.com/office/drawing/2015/9/8/chartex" xmlns:cx2="http://schemas.microsoft.com/office/drawing/2015/10/21/chartex" xmlns:cx3="http://schemas.microsoft.com/office/drawing/2016/5/9/chartex" xmlns:cx4="http://schemas.microsoft.com/office/drawing/2016/5/10/chartex" xmlns:cx5="http://schemas.microsoft.com/office/drawing/2016/5/11/chartex" xmlns:cx6="http://schemas.microsoft.com/office/drawing/2016/5/12/chartex" xmlns:cx7="http://schemas.microsoft.com/office/drawing/2016/5/13/chartex" xmlns:cx8="http://schemas.microsoft.com/office/drawing/2016/5/14/chartex" xmlns:mc="http://schemas.openxmlformats.org/markup-compatibility/2006" xmlns:aink="http://schemas.microsoft.com/office/drawing/2016/ink" xmlns:am3d="http://schemas.microsoft.com/office/drawing/2017/model3d" xmlns:o="urn:schemas-microsoft-com:office:office" xmlns:oel="http://schemas.microsoft.com/office/2019/extlst" xmlns:r="http://schemas.openxmlformats.org/officeDocument/2006/relationships" xmlns:m="http://schemas.openxmlformats.org/officeDocument/2006/math" xmlns:v="urn:schemas-microsoft-com:vml" xmlns:wp14="http://schemas.microsoft.com/office/word/2010/wordprocessingDrawing" xmlns:wp="http://schemas.openxmlformats.org/drawingml/2006/wordprocessingDrawing" xmlns:w10="urn:schemas-microsoft-com:office:word" xmlns:w="http://schemas.openxmlformats.org/wordprocessingml/2006/main" xmlns:w14="http://schemas.microsoft.com/office/word/2010/wordml" xmlns:w15="http://schemas.microsoft.com/office/word/2012/wordml" xmlns:w16cex="http://schemas.microsoft.com/office/word/2018/wordml/cex" xmlns:w16cid="http://schemas.microsoft.com/office/word/2016/wordml/cid" xmlns:w16="http://schemas.microsoft.com/office/word/2018/wordml" xmlns:w16du="http://schemas.microsoft.com/office/word/2023/wordml/word16du" xmlns:w16sdtdh="http://schemas.microsoft.com/office/word/2020/wordml/sdtdatahash" xmlns:w16se="http://schemas.microsoft.com/office/word/2015/wordml/symex" xmlns:wpg="http://schemas.microsoft.com/office/word/2010/wordprocessingGroup" xmlns:wpi="http://schemas.microsoft.com/office/word/2010/wordprocessingInk" xmlns:wne="http://schemas.microsoft.com/office/word/2006/wordml" xmlns:wps="http://schemas.microsoft.com/office/word/2010/wordprocessingShape" mc:Ignorable="w14 w15 w16se w16cid w16 w16cex w16sdtdh w16du wp14">
   <w:body>
     <w:p>
       <w:pPr>
@@ -54,21 +54,8 @@
           <w:tab w:val="left" w:pos="2490"/>
         </w:tabs>
       </w:pPr>
-      <w:proofErr w:type="gramStart"/>
-      <w:r>
-        <w:t>cd .</w:t>
-      </w:r>
-      <w:proofErr w:type="gramEnd"/>
-      <w:r>
-        <w:t>/</w:t>
-      </w:r>
-      <w:proofErr w:type="spellStart"/>
-      <w:r>
-        <w:t>StegoDetectoLive</w:t>
-      </w:r>
-      <w:proofErr w:type="spellEnd"/>
-      <w:r>
-        <w:t xml:space="preserve"> &amp;&amp; pip install -r requirements.txt</w:t>
+      <w:r>
+        <w:t>cd ./StegoDetectoLive &amp;&amp; pip install -r requirements.txt</w:t>
       </w:r>
     </w:p>
     <w:p>
@@ -100,15 +87,7 @@
     </w:p>
     <w:p>
       <w:r>
-        <w:t>Either -F or -R &lt;</w:t>
-      </w:r>
-      <w:proofErr w:type="spellStart"/>
-      <w:r>
-        <w:t>url</w:t>
-      </w:r>
-      <w:proofErr w:type="spellEnd"/>
-      <w:r>
-        <w:t>&gt; must be set.</w:t>
+        <w:t>Either -F or -R &lt;url&gt; must be set.</w:t>
       </w:r>
     </w:p>
     <w:p>
@@ -155,15 +134,7 @@
         <w:ind w:left="720"/>
       </w:pPr>
       <w:r>
-        <w:t>-</w:t>
-      </w:r>
-      <w:proofErr w:type="gramStart"/>
-      <w:r>
-        <w:t>F :</w:t>
-      </w:r>
-      <w:proofErr w:type="gramEnd"/>
-      <w:r>
-        <w:t xml:space="preserve"> Forward proxy mode.</w:t>
+        <w:t>-F : Forward proxy mode.</w:t>
       </w:r>
     </w:p>
     <w:p>
@@ -171,31 +142,10 @@
         <w:ind w:left="720"/>
       </w:pPr>
       <w:r>
-        <w:t>-R &lt;</w:t>
-      </w:r>
-      <w:proofErr w:type="spellStart"/>
-      <w:r>
-        <w:t>url</w:t>
-      </w:r>
-      <w:proofErr w:type="spellEnd"/>
-      <w:proofErr w:type="gramStart"/>
-      <w:r>
-        <w:t>&gt; :</w:t>
-      </w:r>
-      <w:proofErr w:type="gramEnd"/>
-      <w:r>
-        <w:t xml:space="preserve"> Reverse proxy mode.</w:t>
-      </w:r>
-      <w:r>
-        <w:t xml:space="preserve"> Requires the target </w:t>
-      </w:r>
-      <w:proofErr w:type="spellStart"/>
-      <w:r>
-        <w:t>url</w:t>
-      </w:r>
-      <w:proofErr w:type="spellEnd"/>
-      <w:r>
-        <w:t xml:space="preserve"> to be set.</w:t>
+        <w:t>-R &lt;url&gt; : Reverse proxy mode.</w:t>
+      </w:r>
+      <w:r>
+        <w:t xml:space="preserve"> Requires the target url to be set.</w:t>
       </w:r>
     </w:p>
     <w:p>
@@ -214,13 +164,8 @@
         <w:ind w:left="720"/>
       </w:pPr>
       <w:r>
-        <w:t>-</w:t>
-      </w:r>
-      <w:proofErr w:type="gramStart"/>
-      <w:r>
-        <w:t>T :</w:t>
-      </w:r>
-      <w:proofErr w:type="gramEnd"/>
+        <w:t>-T :</w:t>
+      </w:r>
       <w:r>
         <w:t xml:space="preserve"> </w:t>
       </w:r>
@@ -233,15 +178,7 @@
         <w:ind w:left="720"/>
       </w:pPr>
       <w:r>
-        <w:t>-</w:t>
-      </w:r>
-      <w:proofErr w:type="gramStart"/>
-      <w:r>
-        <w:t>P :</w:t>
-      </w:r>
-      <w:proofErr w:type="gramEnd"/>
-      <w:r>
-        <w:t xml:space="preserve"> </w:t>
+        <w:t xml:space="preserve">-P : </w:t>
       </w:r>
       <w:r>
         <w:t>Port number to run the proxy</w:t>
@@ -252,15 +189,7 @@
         <w:pStyle w:val="Heading1"/>
       </w:pPr>
       <w:r>
-        <w:t xml:space="preserve">Add </w:t>
-      </w:r>
-      <w:proofErr w:type="spellStart"/>
-      <w:r>
-        <w:t>mitmproxy</w:t>
-      </w:r>
-      <w:proofErr w:type="spellEnd"/>
-      <w:r>
-        <w:t xml:space="preserve"> as trusted CA when in forward proxy mode</w:t>
+        <w:t>Add mitmproxy as trusted CA when in forward proxy mode</w:t>
       </w:r>
     </w:p>
     <w:p>
@@ -370,15 +299,7 @@
         </w:numPr>
       </w:pPr>
       <w:r>
-        <w:t>Search for ‘</w:t>
-      </w:r>
-      <w:proofErr w:type="spellStart"/>
-      <w:r>
-        <w:t>foxyproxy</w:t>
-      </w:r>
-      <w:proofErr w:type="spellEnd"/>
-      <w:r>
-        <w:t>’ in the search bar</w:t>
+        <w:t>Search for ‘foxyproxy’ in the search bar</w:t>
       </w:r>
     </w:p>
     <w:p>
@@ -435,15 +356,7 @@
         </w:numPr>
       </w:pPr>
       <w:r>
-        <w:t xml:space="preserve">Download </w:t>
-      </w:r>
-      <w:proofErr w:type="spellStart"/>
-      <w:r>
-        <w:t>Foxyproxy</w:t>
-      </w:r>
-      <w:proofErr w:type="spellEnd"/>
-      <w:r>
-        <w:t xml:space="preserve"> standard and add to Firefox.</w:t>
+        <w:t>Download Foxyproxy standard and add to Firefox.</w:t>
       </w:r>
     </w:p>
     <w:p>
@@ -456,9 +369,138 @@
         <w:spacing w:line="256" w:lineRule="auto"/>
       </w:pPr>
       <w:r>
+        <w:t>Configure the proxy in ‘foxyproxy’.</w:t>
+      </w:r>
+    </w:p>
+    <w:p>
+      <w:pPr>
+        <w:spacing w:line="256" w:lineRule="auto"/>
+        <w:ind w:left="360"/>
+      </w:pPr>
+    </w:p>
+    <w:p>
+      <w:pPr>
+        <w:spacing w:line="256" w:lineRule="auto"/>
+        <w:ind w:left="360"/>
+      </w:pPr>
+    </w:p>
+    <w:p>
+      <w:pPr>
+        <w:spacing w:line="256" w:lineRule="auto"/>
+        <w:ind w:left="360"/>
+      </w:pPr>
+      <w:r>
+        <w:rPr>
+          <w:noProof/>
+        </w:rPr>
+        <w:lastRenderedPageBreak/>
+        <w:drawing>
+          <wp:inline distT="0" distB="0" distL="0" distR="0" wp14:anchorId="5A7FED6F" wp14:editId="78C49B9B">
+            <wp:extent cx="5731510" cy="3094355"/>
+            <wp:effectExtent l="0" t="0" r="2540" b="0"/>
+            <wp:docPr id="1814789691" name="Picture 1" descr="A screenshot of a computer&#10;&#10;Description automatically generated"/>
+            <wp:cNvGraphicFramePr>
+              <a:graphicFrameLocks xmlns:a="http://schemas.openxmlformats.org/drawingml/2006/main" noChangeAspect="1"/>
+            </wp:cNvGraphicFramePr>
+            <a:graphic xmlns:a="http://schemas.openxmlformats.org/drawingml/2006/main">
+              <a:graphicData uri="http://schemas.openxmlformats.org/drawingml/2006/picture">
+                <pic:pic xmlns:pic="http://schemas.openxmlformats.org/drawingml/2006/picture">
+                  <pic:nvPicPr>
+                    <pic:cNvPr id="1814789691" name="Picture 1" descr="A screenshot of a computer&#10;&#10;Description automatically generated"/>
+                    <pic:cNvPicPr/>
+                  </pic:nvPicPr>
+                  <pic:blipFill>
+                    <a:blip r:embed="rId10"/>
+                    <a:stretch>
+                      <a:fillRect/>
+                    </a:stretch>
+                  </pic:blipFill>
+                  <pic:spPr>
+                    <a:xfrm>
+                      <a:off x="0" y="0"/>
+                      <a:ext cx="5731510" cy="3094355"/>
+                    </a:xfrm>
+                    <a:prstGeom prst="rect">
+                      <a:avLst/>
+                    </a:prstGeom>
+                  </pic:spPr>
+                </pic:pic>
+              </a:graphicData>
+            </a:graphic>
+          </wp:inline>
+        </w:drawing>
+      </w:r>
+    </w:p>
+    <w:p>
+      <w:pPr>
+        <w:pStyle w:val="ListParagraph"/>
+        <w:numPr>
+          <w:ilvl w:val="0"/>
+          <w:numId w:val="3"/>
+        </w:numPr>
+      </w:pPr>
+      <w:r>
+        <w:t>Enable the configured proxy</w:t>
+      </w:r>
+    </w:p>
+    <w:p>
+      <w:pPr>
+        <w:ind w:left="360"/>
+      </w:pPr>
+      <w:r>
+        <w:rPr>
+          <w:noProof/>
+        </w:rPr>
+        <w:drawing>
+          <wp:inline distT="0" distB="0" distL="0" distR="0" wp14:anchorId="299272CF" wp14:editId="724B3F72">
+            <wp:extent cx="5731510" cy="3120390"/>
+            <wp:effectExtent l="0" t="0" r="2540" b="3810"/>
+            <wp:docPr id="1228284581" name="Picture 1" descr="A screenshot of a computer&#10;&#10;Description automatically generated"/>
+            <wp:cNvGraphicFramePr>
+              <a:graphicFrameLocks xmlns:a="http://schemas.openxmlformats.org/drawingml/2006/main" noChangeAspect="1"/>
+            </wp:cNvGraphicFramePr>
+            <a:graphic xmlns:a="http://schemas.openxmlformats.org/drawingml/2006/main">
+              <a:graphicData uri="http://schemas.openxmlformats.org/drawingml/2006/picture">
+                <pic:pic xmlns:pic="http://schemas.openxmlformats.org/drawingml/2006/picture">
+                  <pic:nvPicPr>
+                    <pic:cNvPr id="1228284581" name="Picture 1" descr="A screenshot of a computer&#10;&#10;Description automatically generated"/>
+                    <pic:cNvPicPr/>
+                  </pic:nvPicPr>
+                  <pic:blipFill>
+                    <a:blip r:embed="rId11"/>
+                    <a:stretch>
+                      <a:fillRect/>
+                    </a:stretch>
+                  </pic:blipFill>
+                  <pic:spPr>
+                    <a:xfrm>
+                      <a:off x="0" y="0"/>
+                      <a:ext cx="5731510" cy="3120390"/>
+                    </a:xfrm>
+                    <a:prstGeom prst="rect">
+                      <a:avLst/>
+                    </a:prstGeom>
+                  </pic:spPr>
+                </pic:pic>
+              </a:graphicData>
+            </a:graphic>
+          </wp:inline>
+        </w:drawing>
+      </w:r>
+    </w:p>
+    <w:p>
+      <w:pPr>
+        <w:pStyle w:val="ListParagraph"/>
+        <w:numPr>
+          <w:ilvl w:val="0"/>
+          <w:numId w:val="3"/>
+        </w:numPr>
+        <w:spacing w:line="256" w:lineRule="auto"/>
+      </w:pPr>
+      <w:r>
         <w:t xml:space="preserve">Access </w:t>
       </w:r>
-      <w:hyperlink r:id="rId10" w:history="1">
+      <w:hyperlink r:id="rId12" w:history="1">
         <w:r>
           <w:rPr>
             <w:rStyle w:val="Hyperlink"/>
@@ -493,7 +535,7 @@
                     <pic:cNvPicPr/>
                   </pic:nvPicPr>
                   <pic:blipFill>
-                    <a:blip r:embed="rId11"/>
+                    <a:blip r:embed="rId13"/>
                     <a:stretch>
                       <a:fillRect/>
                     </a:stretch>
@@ -527,18 +569,7 @@
         <w:t>Download the certificate according to your platform and add the certificate as a trusted Certificate Authority</w:t>
       </w:r>
       <w:r>
-        <w:t xml:space="preserve"> in Firefox under “Settings”, “Privacy and Security”, “View Certificates” and “Import” to add the downloaded certificate. Configure the proxy</w:t>
-      </w:r>
-      <w:r>
-        <w:t xml:space="preserve"> in ‘</w:t>
-      </w:r>
-      <w:proofErr w:type="spellStart"/>
-      <w:r>
-        <w:t>foxyproxy</w:t>
-      </w:r>
-      <w:proofErr w:type="spellEnd"/>
-      <w:r>
-        <w:t>’.</w:t>
+        <w:t xml:space="preserve"> in Firefox under “Settings”, “Privacy and Security”, “View Certificates” and “Import” to add the downloaded certificate. </w:t>
       </w:r>
     </w:p>
     <w:p>
@@ -566,7 +597,7 @@
                     <pic:cNvPicPr/>
                   </pic:nvPicPr>
                   <pic:blipFill>
-                    <a:blip r:embed="rId12"/>
+                    <a:blip r:embed="rId14"/>
                     <a:stretch>
                       <a:fillRect/>
                     </a:stretch>
@@ -613,7 +644,7 @@
                     <pic:cNvPicPr/>
                   </pic:nvPicPr>
                   <pic:blipFill>
-                    <a:blip r:embed="rId13"/>
+                    <a:blip r:embed="rId15"/>
                     <a:stretch>
                       <a:fillRect/>
                     </a:stretch>
@@ -659,7 +690,7 @@
                     <pic:cNvPicPr/>
                   </pic:nvPicPr>
                   <pic:blipFill>
-                    <a:blip r:embed="rId14"/>
+                    <a:blip r:embed="rId16"/>
                     <a:stretch>
                       <a:fillRect/>
                     </a:stretch>
@@ -680,110 +711,6 @@
         </w:drawing>
       </w:r>
     </w:p>
-    <w:p>
-      <w:pPr>
-        <w:spacing w:line="256" w:lineRule="auto"/>
-        <w:ind w:left="360"/>
-      </w:pPr>
-      <w:r>
-        <w:rPr>
-          <w:noProof/>
-        </w:rPr>
-        <w:lastRenderedPageBreak/>
-        <w:drawing>
-          <wp:inline distT="0" distB="0" distL="0" distR="0" wp14:anchorId="048DF944" wp14:editId="4118B4FD">
-            <wp:extent cx="5731510" cy="3094355"/>
-            <wp:effectExtent l="0" t="0" r="2540" b="0"/>
-            <wp:docPr id="1814789691" name="Picture 1" descr="A screenshot of a computer&#10;&#10;Description automatically generated"/>
-            <wp:cNvGraphicFramePr>
-              <a:graphicFrameLocks xmlns:a="http://schemas.openxmlformats.org/drawingml/2006/main" noChangeAspect="1"/>
-            </wp:cNvGraphicFramePr>
-            <a:graphic xmlns:a="http://schemas.openxmlformats.org/drawingml/2006/main">
-              <a:graphicData uri="http://schemas.openxmlformats.org/drawingml/2006/picture">
-                <pic:pic xmlns:pic="http://schemas.openxmlformats.org/drawingml/2006/picture">
-                  <pic:nvPicPr>
-                    <pic:cNvPr id="1814789691" name="Picture 1" descr="A screenshot of a computer&#10;&#10;Description automatically generated"/>
-                    <pic:cNvPicPr/>
-                  </pic:nvPicPr>
-                  <pic:blipFill>
-                    <a:blip r:embed="rId15"/>
-                    <a:stretch>
-                      <a:fillRect/>
-                    </a:stretch>
-                  </pic:blipFill>
-                  <pic:spPr>
-                    <a:xfrm>
-                      <a:off x="0" y="0"/>
-                      <a:ext cx="5731510" cy="3094355"/>
-                    </a:xfrm>
-                    <a:prstGeom prst="rect">
-                      <a:avLst/>
-                    </a:prstGeom>
-                  </pic:spPr>
-                </pic:pic>
-              </a:graphicData>
-            </a:graphic>
-          </wp:inline>
-        </w:drawing>
-      </w:r>
-    </w:p>
-    <w:p>
-      <w:pPr>
-        <w:pStyle w:val="ListParagraph"/>
-        <w:numPr>
-          <w:ilvl w:val="0"/>
-          <w:numId w:val="3"/>
-        </w:numPr>
-      </w:pPr>
-      <w:r>
-        <w:t>Enable the configured proxy and you are good to go</w:t>
-      </w:r>
-    </w:p>
-    <w:p>
-      <w:pPr>
-        <w:ind w:left="360"/>
-      </w:pPr>
-      <w:r>
-        <w:rPr>
-          <w:noProof/>
-        </w:rPr>
-        <w:drawing>
-          <wp:inline distT="0" distB="0" distL="0" distR="0" wp14:anchorId="4037AC05" wp14:editId="026BB915">
-            <wp:extent cx="5731510" cy="3120390"/>
-            <wp:effectExtent l="0" t="0" r="2540" b="3810"/>
-            <wp:docPr id="1228284581" name="Picture 1" descr="A screenshot of a computer&#10;&#10;Description automatically generated"/>
-            <wp:cNvGraphicFramePr>
-              <a:graphicFrameLocks xmlns:a="http://schemas.openxmlformats.org/drawingml/2006/main" noChangeAspect="1"/>
-            </wp:cNvGraphicFramePr>
-            <a:graphic xmlns:a="http://schemas.openxmlformats.org/drawingml/2006/main">
-              <a:graphicData uri="http://schemas.openxmlformats.org/drawingml/2006/picture">
-                <pic:pic xmlns:pic="http://schemas.openxmlformats.org/drawingml/2006/picture">
-                  <pic:nvPicPr>
-                    <pic:cNvPr id="1228284581" name="Picture 1" descr="A screenshot of a computer&#10;&#10;Description automatically generated"/>
-                    <pic:cNvPicPr/>
-                  </pic:nvPicPr>
-                  <pic:blipFill>
-                    <a:blip r:embed="rId16"/>
-                    <a:stretch>
-                      <a:fillRect/>
-                    </a:stretch>
-                  </pic:blipFill>
-                  <pic:spPr>
-                    <a:xfrm>
-                      <a:off x="0" y="0"/>
-                      <a:ext cx="5731510" cy="3120390"/>
-                    </a:xfrm>
-                    <a:prstGeom prst="rect">
-                      <a:avLst/>
-                    </a:prstGeom>
-                  </pic:spPr>
-                </pic:pic>
-              </a:graphicData>
-            </a:graphic>
-          </wp:inline>
-        </w:drawing>
-      </w:r>
-    </w:p>
     <w:sectPr>
       <w:pgSz w:w="11906" w:h="16838"/>
       <w:pgMar w:top="1440" w:right="1440" w:bottom="1440" w:left="1440" w:header="708" w:footer="708" w:gutter="0"/>
@@ -795,7 +722,7 @@
 </file>
 
 <file path=word/numbering.xml><?xml version="1.0" encoding="utf-8"?>
-<w:numbering xmlns:wpc="http://schemas.microsoft.com/office/word/2010/wordprocessingCanvas" xmlns:cx="http://schemas.microsoft.com/office/drawing/2014/chartex" xmlns:cx1="http://schemas.microsoft.com/office/drawing/2015/9/8/chartex" xmlns:cx2="http://schemas.microsoft.com/office/drawing/2015/10/21/chartex" xmlns:cx3="http://schemas.microsoft.com/office/drawing/2016/5/9/chartex" xmlns:cx4="http://schemas.microsoft.com/office/drawing/2016/5/10/chartex" xmlns:cx5="http://schemas.microsoft.com/office/drawing/2016/5/11/chartex" xmlns:cx6="http://schemas.microsoft.com/office/drawing/2016/5/12/chartex" xmlns:cx7="http://schemas.microsoft.com/office/drawing/2016/5/13/chartex" xmlns:cx8="http://schemas.microsoft.com/office/drawing/2016/5/14/chartex" xmlns:mc="http://schemas.openxmlformats.org/markup-compatibility/2006" xmlns:aink="http://schemas.microsoft.com/office/drawing/2016/ink" xmlns:am3d="http://schemas.microsoft.com/office/drawing/2017/model3d" xmlns:o="urn:schemas-microsoft-com:office:office" xmlns:oel="http://schemas.microsoft.com/office/2019/extlst" xmlns:r="http://schemas.openxmlformats.org/officeDocument/2006/relationships" xmlns:m="http://schemas.openxmlformats.org/officeDocument/2006/math" xmlns:v="urn:schemas-microsoft-com:vml" xmlns:wp14="http://schemas.microsoft.com/office/word/2010/wordprocessingDrawing" xmlns:wp="http://schemas.openxmlformats.org/drawingml/2006/wordprocessingDrawing" xmlns:w10="urn:schemas-microsoft-com:office:word" xmlns:w="http://schemas.openxmlformats.org/wordprocessingml/2006/main" xmlns:w14="http://schemas.microsoft.com/office/word/2010/wordml" xmlns:w15="http://schemas.microsoft.com/office/word/2012/wordml" xmlns:w16cex="http://schemas.microsoft.com/office/word/2018/wordml/cex" xmlns:w16cid="http://schemas.microsoft.com/office/word/2016/wordml/cid" xmlns:w16="http://schemas.microsoft.com/office/word/2018/wordml" xmlns:w16du="http://schemas.microsoft.com/office/word/2023/wordml/word16du" xmlns:w16sdtdh="http://schemas.microsoft.com/office/word/2020/wordml/sdtdatahash" xmlns:w16sdtfl="http://schemas.microsoft.com/office/word/2024/wordml/sdtformatlock" xmlns:w16se="http://schemas.microsoft.com/office/word/2015/wordml/symex" xmlns:wpg="http://schemas.microsoft.com/office/word/2010/wordprocessingGroup" xmlns:wpi="http://schemas.microsoft.com/office/word/2010/wordprocessingInk" xmlns:wne="http://schemas.microsoft.com/office/word/2006/wordml" xmlns:wps="http://schemas.microsoft.com/office/word/2010/wordprocessingShape" mc:Ignorable="w14 w15 w16se w16cid w16 w16cex w16sdtdh w16sdtfl w16du wp14">
+<w:numbering xmlns:wpc="http://schemas.microsoft.com/office/word/2010/wordprocessingCanvas" xmlns:cx="http://schemas.microsoft.com/office/drawing/2014/chartex" xmlns:cx1="http://schemas.microsoft.com/office/drawing/2015/9/8/chartex" xmlns:cx2="http://schemas.microsoft.com/office/drawing/2015/10/21/chartex" xmlns:cx3="http://schemas.microsoft.com/office/drawing/2016/5/9/chartex" xmlns:cx4="http://schemas.microsoft.com/office/drawing/2016/5/10/chartex" xmlns:cx5="http://schemas.microsoft.com/office/drawing/2016/5/11/chartex" xmlns:cx6="http://schemas.microsoft.com/office/drawing/2016/5/12/chartex" xmlns:cx7="http://schemas.microsoft.com/office/drawing/2016/5/13/chartex" xmlns:cx8="http://schemas.microsoft.com/office/drawing/2016/5/14/chartex" xmlns:mc="http://schemas.openxmlformats.org/markup-compatibility/2006" xmlns:aink="http://schemas.microsoft.com/office/drawing/2016/ink" xmlns:am3d="http://schemas.microsoft.com/office/drawing/2017/model3d" xmlns:o="urn:schemas-microsoft-com:office:office" xmlns:oel="http://schemas.microsoft.com/office/2019/extlst" xmlns:r="http://schemas.openxmlformats.org/officeDocument/2006/relationships" xmlns:m="http://schemas.openxmlformats.org/officeDocument/2006/math" xmlns:v="urn:schemas-microsoft-com:vml" xmlns:wp14="http://schemas.microsoft.com/office/word/2010/wordprocessingDrawing" xmlns:wp="http://schemas.openxmlformats.org/drawingml/2006/wordprocessingDrawing" xmlns:w10="urn:schemas-microsoft-com:office:word" xmlns:w="http://schemas.openxmlformats.org/wordprocessingml/2006/main" xmlns:w14="http://schemas.microsoft.com/office/word/2010/wordml" xmlns:w15="http://schemas.microsoft.com/office/word/2012/wordml" xmlns:w16cex="http://schemas.microsoft.com/office/word/2018/wordml/cex" xmlns:w16cid="http://schemas.microsoft.com/office/word/2016/wordml/cid" xmlns:w16="http://schemas.microsoft.com/office/word/2018/wordml" xmlns:w16du="http://schemas.microsoft.com/office/word/2023/wordml/word16du" xmlns:w16sdtdh="http://schemas.microsoft.com/office/word/2020/wordml/sdtdatahash" xmlns:w16se="http://schemas.microsoft.com/office/word/2015/wordml/symex" xmlns:wpg="http://schemas.microsoft.com/office/word/2010/wordprocessingGroup" xmlns:wpi="http://schemas.microsoft.com/office/word/2010/wordprocessingInk" xmlns:wne="http://schemas.microsoft.com/office/word/2006/wordml" xmlns:wps="http://schemas.microsoft.com/office/word/2010/wordprocessingShape" mc:Ignorable="w14 w15 w16se w16cid w16 w16cex w16sdtdh w16du wp14">
   <w:abstractNum w:abstractNumId="0" w15:restartNumberingAfterBreak="0">
     <w:nsid w:val="1BFC55A9"/>
     <w:multiLevelType w:val="hybridMultilevel"/>
@@ -1129,7 +1056,7 @@
 </file>
 
 <file path=word/styles.xml><?xml version="1.0" encoding="utf-8"?>
-<w:styles xmlns:mc="http://schemas.openxmlformats.org/markup-compatibility/2006" xmlns:r="http://schemas.openxmlformats.org/officeDocument/2006/relationships" xmlns:w="http://schemas.openxmlformats.org/wordprocessingml/2006/main" xmlns:w14="http://schemas.microsoft.com/office/word/2010/wordml" xmlns:w15="http://schemas.microsoft.com/office/word/2012/wordml" xmlns:w16cex="http://schemas.microsoft.com/office/word/2018/wordml/cex" xmlns:w16cid="http://schemas.microsoft.com/office/word/2016/wordml/cid" xmlns:w16="http://schemas.microsoft.com/office/word/2018/wordml" xmlns:w16du="http://schemas.microsoft.com/office/word/2023/wordml/word16du" xmlns:w16sdtdh="http://schemas.microsoft.com/office/word/2020/wordml/sdtdatahash" xmlns:w16sdtfl="http://schemas.microsoft.com/office/word/2024/wordml/sdtformatlock" xmlns:w16se="http://schemas.microsoft.com/office/word/2015/wordml/symex" mc:Ignorable="w14 w15 w16se w16cid w16 w16cex w16sdtdh w16sdtfl w16du">
+<w:styles xmlns:mc="http://schemas.openxmlformats.org/markup-compatibility/2006" xmlns:r="http://schemas.openxmlformats.org/officeDocument/2006/relationships" xmlns:w="http://schemas.openxmlformats.org/wordprocessingml/2006/main" xmlns:w14="http://schemas.microsoft.com/office/word/2010/wordml" xmlns:w15="http://schemas.microsoft.com/office/word/2012/wordml" xmlns:w16cex="http://schemas.microsoft.com/office/word/2018/wordml/cex" xmlns:w16cid="http://schemas.microsoft.com/office/word/2016/wordml/cid" xmlns:w16="http://schemas.microsoft.com/office/word/2018/wordml" xmlns:w16du="http://schemas.microsoft.com/office/word/2023/wordml/word16du" xmlns:w16sdtdh="http://schemas.microsoft.com/office/word/2020/wordml/sdtdatahash" xmlns:w16se="http://schemas.microsoft.com/office/word/2015/wordml/symex" mc:Ignorable="w14 w15 w16se w16cid w16 w16cex w16sdtdh w16du">
   <w:docDefaults>
     <w:rPrDefault>
       <w:rPr>
